--- a/trunk/doc/readme_exnm04050032en_updt32.docx
+++ b/trunk/doc/readme_exnm04050032en_updt32.docx
@@ -70,21 +70,11 @@
       <w:pPr>
         <w:pStyle w:val="coverinfo"/>
       </w:pPr>
-      <w:r>
-        <w:fldChar w:fldCharType="begin"/>
-      </w:r>
-      <w:r>
-        <w:instrText xml:space="preserve"> DOCPROPERTY  $Product$  \* MERGEFORMAT </w:instrText>
-      </w:r>
-      <w:r>
-        <w:fldChar w:fldCharType="separate"/>
-      </w:r>
-      <w:r>
-        <w:t>Network Manager</w:t>
-      </w:r>
-      <w:r>
-        <w:fldChar w:fldCharType="end"/>
-      </w:r>
+      <w:fldSimple w:instr=" DOCPROPERTY  $Product$  \* MERGEFORMAT ">
+        <w:r>
+          <w:t>Network Manager</w:t>
+        </w:r>
+      </w:fldSimple>
     </w:p>
     <w:p>
       <w:pPr>
@@ -114,39 +104,19 @@
       <w:pPr>
         <w:pStyle w:val="CoverVersion"/>
       </w:pPr>
-      <w:r>
-        <w:fldChar w:fldCharType="begin"/>
-      </w:r>
-      <w:r>
-        <w:instrText xml:space="preserve"> DOCPROPERTY  "$Base Release$"  \* MERGEFORMAT </w:instrText>
-      </w:r>
-      <w:r>
-        <w:fldChar w:fldCharType="separate"/>
-      </w:r>
-      <w:r>
-        <w:t>4.5.0.0</w:t>
-      </w:r>
-      <w:r>
-        <w:fldChar w:fldCharType="end"/>
-      </w:r>
+      <w:fldSimple w:instr=" DOCPROPERTY  &quot;$Base Release$&quot;  \* MERGEFORMAT ">
+        <w:r>
+          <w:t>4.5.0.0</w:t>
+        </w:r>
+      </w:fldSimple>
       <w:r>
         <w:t xml:space="preserve"> Fix </w:t>
       </w:r>
-      <w:r>
-        <w:fldChar w:fldCharType="begin"/>
-      </w:r>
-      <w:r>
-        <w:instrText xml:space="preserve"> DOCPROPERTY  "$Fix Number$"  \* MERGEFORMAT </w:instrText>
-      </w:r>
-      <w:r>
-        <w:fldChar w:fldCharType="separate"/>
-      </w:r>
-      <w:r>
-        <w:t>32</w:t>
-      </w:r>
-      <w:r>
-        <w:fldChar w:fldCharType="end"/>
-      </w:r>
+      <w:fldSimple w:instr=" DOCPROPERTY  &quot;$Fix Number$&quot;  \* MERGEFORMAT ">
+        <w:r>
+          <w:t>32</w:t>
+        </w:r>
+      </w:fldSimple>
     </w:p>
     <w:p>
       <w:pPr>
@@ -597,72 +567,39 @@
       <w:r>
         <w:t xml:space="preserve">This document defines the changes made to the </w:t>
       </w:r>
+      <w:fldSimple w:instr=" DOCPROPERTY  $Product$  \* MERGEFORMAT ">
+        <w:r>
+          <w:t>Network Manager</w:t>
+        </w:r>
+      </w:fldSimple>
       <w:r>
         <w:fldChar w:fldCharType="begin"/>
       </w:r>
       <w:r>
-        <w:instrText xml:space="preserve"> DOCPROPERTY  $Product$  \* MERGEFORMAT </w:instrText>
-      </w:r>
-      <w:r>
-        <w:fldChar w:fldCharType="separate"/>
-      </w:r>
-      <w:r>
-        <w:t>Network Manager</w:t>
+        <w:instrText xml:space="preserve"> SUBJECT   \* MERGEFORMAT </w:instrText>
       </w:r>
       <w:r>
         <w:fldChar w:fldCharType="end"/>
       </w:r>
       <w:r>
-        <w:fldChar w:fldCharType="begin"/>
-      </w:r>
-      <w:r>
-        <w:instrText xml:space="preserve"> SUBJECT   \* MERGEFORMAT </w:instrText>
-      </w:r>
-      <w:r>
-        <w:fldChar w:fldCharType="end"/>
-      </w:r>
-      <w:r>
         <w:t xml:space="preserve"> </w:t>
       </w:r>
       <w:r>
         <w:t xml:space="preserve">product for </w:t>
       </w:r>
-      <w:r>
-        <w:fldChar w:fldCharType="begin"/>
-      </w:r>
-      <w:r>
-        <w:instrText xml:space="preserve"> DOCPROPERTY  "$Base Rel</w:instrText>
-      </w:r>
-      <w:r>
-        <w:instrText xml:space="preserve">ease$"  \* MERGEFORMAT </w:instrText>
-      </w:r>
-      <w:r>
-        <w:fldChar w:fldCharType="separate"/>
-      </w:r>
-      <w:r>
-        <w:t>4.5.0.0</w:t>
-      </w:r>
-      <w:r>
-        <w:fldChar w:fldCharType="end"/>
-      </w:r>
+      <w:fldSimple w:instr=" DOCPROPERTY  &quot;$Base Release$&quot;  \* MERGEFORMAT ">
+        <w:r>
+          <w:t>4.5.0.0</w:t>
+        </w:r>
+      </w:fldSimple>
       <w:r>
         <w:t xml:space="preserve"> Fix </w:t>
       </w:r>
-      <w:r>
-        <w:fldChar w:fldCharType="begin"/>
-      </w:r>
-      <w:r>
-        <w:instrText xml:space="preserve"> DOCPROPERTY  "$Fix Number$"  \* MERGEFORMAT </w:instrText>
-      </w:r>
-      <w:r>
-        <w:fldChar w:fldCharType="separate"/>
-      </w:r>
-      <w:r>
-        <w:t>32</w:t>
-      </w:r>
-      <w:r>
-        <w:fldChar w:fldCharType="end"/>
-      </w:r>
+      <w:fldSimple w:instr=" DOCPROPERTY  &quot;$Fix Number$&quot;  \* MERGEFORMAT ">
+        <w:r>
+          <w:t>32</w:t>
+        </w:r>
+      </w:fldSimple>
       <w:r>
         <w:t xml:space="preserve"> </w:t>
       </w:r>
@@ -741,21 +678,11 @@
             <w:pPr>
               <w:pStyle w:val="TableText"/>
             </w:pPr>
-            <w:r>
-              <w:fldChar w:fldCharType="begin"/>
-            </w:r>
-            <w:r>
-              <w:instrText xml:space="preserve"> DOCPROPERTY  "$Base Release$"  \* MERGEFORMAT </w:instrText>
-            </w:r>
-            <w:r>
-              <w:fldChar w:fldCharType="separate"/>
-            </w:r>
-            <w:r>
-              <w:t>4.5.0.0</w:t>
-            </w:r>
-            <w:r>
-              <w:fldChar w:fldCharType="end"/>
-            </w:r>
+            <w:fldSimple w:instr=" DOCPROPERTY  &quot;$Base Release$&quot;  \* MERGEFORMAT ">
+              <w:r>
+                <w:t>4.5.0.0</w:t>
+              </w:r>
+            </w:fldSimple>
           </w:p>
         </w:tc>
       </w:tr>
@@ -879,29 +806,15 @@
               </w:rPr>
               <w:t xml:space="preserve">that </w:t>
             </w:r>
-            <w:r>
-              <w:fldChar w:fldCharType="begin"/>
-            </w:r>
-            <w:r>
-              <w:instrText xml:space="preserve"> DOCPROPERTY  "$Bentley Select Release$"  \* MERGEFORMAT </w:instrText>
-            </w:r>
-            <w:r>
-              <w:fldChar w:fldCharType="separate"/>
-            </w:r>
-            <w:r>
-              <w:rPr>
-                <w:sz w:val="16"/>
-                <w:szCs w:val="16"/>
-              </w:rPr>
-              <w:t>$Bentley Select Release$</w:t>
-            </w:r>
-            <w:r>
-              <w:rPr>
-                <w:sz w:val="16"/>
-                <w:szCs w:val="16"/>
-              </w:rPr>
-              <w:fldChar w:fldCharType="end"/>
-            </w:r>
+            <w:fldSimple w:instr=" DOCPROPERTY  &quot;$Bentley Select Release$&quot;  \* MERGEFORMAT ">
+              <w:r>
+                <w:rPr>
+                  <w:sz w:val="16"/>
+                  <w:szCs w:val="16"/>
+                </w:rPr>
+                <w:t>$Bentley Select Release$</w:t>
+              </w:r>
+            </w:fldSimple>
             <w:r>
               <w:rPr>
                 <w:sz w:val="16"/>
@@ -961,27 +874,14 @@
               </w:rPr>
               <w:t xml:space="preserve">At the prompt type START </w:t>
             </w:r>
-            <w:r>
-              <w:fldChar w:fldCharType="begin"/>
-            </w:r>
-            <w:r>
-              <w:instrText xml:space="preserve"> DOCPROPERTY  "$Install SQL Script$"  \* MERGEFORMAT </w:instrText>
-            </w:r>
-            <w:r>
-              <w:fldChar w:fldCharType="separate"/>
-            </w:r>
-            <w:r>
-              <w:rPr>
-                <w:szCs w:val="16"/>
-              </w:rPr>
-              <w:t>nm_4500_fix32.sql</w:t>
-            </w:r>
-            <w:r>
-              <w:rPr>
-                <w:szCs w:val="16"/>
-              </w:rPr>
-              <w:fldChar w:fldCharType="end"/>
-            </w:r>
+            <w:fldSimple w:instr=" DOCPROPERTY  &quot;$Install SQL Script$&quot;  \* MERGEFORMAT ">
+              <w:r>
+                <w:rPr>
+                  <w:szCs w:val="16"/>
+                </w:rPr>
+                <w:t>nm_4500_fix32.sql</w:t>
+              </w:r>
+            </w:fldSimple>
             <w:r>
               <w:rPr>
                 <w:szCs w:val="16"/>
@@ -1442,7 +1342,7 @@
               <w:pStyle w:val="TableText"/>
             </w:pPr>
             <w:r>
-              <w:t>1.0</w:t>
+              <w:t>1.1</w:t>
             </w:r>
             <w:bookmarkStart w:id="3" w:name="_GoBack"/>
             <w:bookmarkEnd w:id="3"/>
@@ -2464,21 +2364,11 @@
           <w:pPr>
             <w:pStyle w:val="Header"/>
           </w:pPr>
-          <w:r>
-            <w:fldChar w:fldCharType="begin"/>
-          </w:r>
-          <w:r>
-            <w:instrText xml:space="preserve"> TITLE   \* MERGEFORMAT </w:instrText>
-          </w:r>
-          <w:r>
-            <w:fldChar w:fldCharType="separate"/>
-          </w:r>
-          <w:r>
-            <w:t>Network Manager 4.4.0.0 Fix 36 Release Note</w:t>
-          </w:r>
-          <w:r>
-            <w:fldChar w:fldCharType="end"/>
-          </w:r>
+          <w:fldSimple w:instr=" TITLE   \* MERGEFORMAT ">
+            <w:r>
+              <w:t>Network Manager 4.4.0.0 Fix 36 Release Note</w:t>
+            </w:r>
+          </w:fldSimple>
         </w:p>
       </w:tc>
     </w:tr>
@@ -2540,7 +2430,7 @@
             <w:fldChar w:fldCharType="separate"/>
           </w:r>
           <w:r>
-            <w:t>8-Mar-13</w:t>
+            <w:t>5-Apr-13</w:t>
           </w:r>
           <w:r>
             <w:fldChar w:fldCharType="end"/>
@@ -2700,21 +2590,11 @@
               <w:rStyle w:val="HighlightText"/>
             </w:rPr>
           </w:pPr>
-          <w:r>
-            <w:fldChar w:fldCharType="begin"/>
-          </w:r>
-          <w:r>
-            <w:instrText xml:space="preserve"> DOCPROPERTY  $Product$  \* MERGEFORMAT </w:instrText>
-          </w:r>
-          <w:r>
-            <w:fldChar w:fldCharType="separate"/>
-          </w:r>
-          <w:r>
-            <w:t>Network Manager</w:t>
-          </w:r>
-          <w:r>
-            <w:fldChar w:fldCharType="end"/>
-          </w:r>
+          <w:fldSimple w:instr=" DOCPROPERTY  $Product$  \* MERGEFORMAT ">
+            <w:r>
+              <w:t>Network Manager</w:t>
+            </w:r>
+          </w:fldSimple>
           <w:r>
             <w:t xml:space="preserve"> Fix Release Notes</w:t>
           </w:r>
@@ -2730,27 +2610,17 @@
           <w:r>
             <w:fldChar w:fldCharType="end"/>
           </w:r>
-          <w:r>
-            <w:fldChar w:fldCharType="begin"/>
-          </w:r>
-          <w:r>
-            <w:instrText xml:space="preserve"> TITLE   \* MERGEFORMAT </w:instrText>
-          </w:r>
-          <w:r>
-            <w:fldChar w:fldCharType="separate"/>
-          </w:r>
-          <w:r>
-            <w:t>Network Manager 4.</w:t>
-          </w:r>
-          <w:r>
-            <w:t>5.0.0 Fix 32</w:t>
-          </w:r>
-          <w:r>
-            <w:t xml:space="preserve"> Release Note</w:t>
-          </w:r>
-          <w:r>
-            <w:fldChar w:fldCharType="end"/>
-          </w:r>
+          <w:fldSimple w:instr=" TITLE   \* MERGEFORMAT ">
+            <w:r>
+              <w:t>Network Manager 4.</w:t>
+            </w:r>
+            <w:r>
+              <w:t>5.0.0 Fix 32</w:t>
+            </w:r>
+            <w:r>
+              <w:t xml:space="preserve"> Release Note</w:t>
+            </w:r>
+          </w:fldSimple>
         </w:p>
       </w:tc>
     </w:tr>
@@ -2776,39 +2646,19 @@
           <w:vAlign w:val="center"/>
         </w:tcPr>
         <w:p>
-          <w:r>
-            <w:fldChar w:fldCharType="begin"/>
-          </w:r>
-          <w:r>
-            <w:instrText xml:space="preserve"> DOCPROPERTY  "$Base Release$"  \* MERGEFORMAT </w:instrText>
-          </w:r>
-          <w:r>
-            <w:fldChar w:fldCharType="separate"/>
-          </w:r>
-          <w:r>
-            <w:t>4.5.0.0</w:t>
-          </w:r>
-          <w:r>
-            <w:fldChar w:fldCharType="end"/>
-          </w:r>
+          <w:fldSimple w:instr=" DOCPROPERTY  &quot;$Base Release$&quot;  \* MERGEFORMAT ">
+            <w:r>
+              <w:t>4.5.0.0</w:t>
+            </w:r>
+          </w:fldSimple>
           <w:r>
             <w:t xml:space="preserve"> Fix </w:t>
           </w:r>
-          <w:r>
-            <w:fldChar w:fldCharType="begin"/>
-          </w:r>
-          <w:r>
-            <w:instrText xml:space="preserve"> DOCPROPERTY  "$Fix Number$"  \* MERGEFORMAT </w:instrText>
-          </w:r>
-          <w:r>
-            <w:fldChar w:fldCharType="separate"/>
-          </w:r>
-          <w:r>
-            <w:t>32</w:t>
-          </w:r>
-          <w:r>
-            <w:fldChar w:fldCharType="end"/>
-          </w:r>
+          <w:fldSimple w:instr=" DOCPROPERTY  &quot;$Fix Number$&quot;  \* MERGEFORMAT ">
+            <w:r>
+              <w:t>32</w:t>
+            </w:r>
+          </w:fldSimple>
           <w:r>
             <w:fldChar w:fldCharType="begin"/>
           </w:r>
@@ -2832,24 +2682,11 @@
           <w:r>
             <w:t xml:space="preserve">: </w:t>
           </w:r>
-          <w:r>
-            <w:fldChar w:fldCharType="begin"/>
-          </w:r>
-          <w:r>
-            <w:instrText xml:space="preserve"> DOCPROPERTY  "$Release Date$"  \* </w:instrText>
-          </w:r>
-          <w:r>
-            <w:instrText xml:space="preserve">MERGEFORMAT </w:instrText>
-          </w:r>
-          <w:r>
-            <w:fldChar w:fldCharType="separate"/>
-          </w:r>
-          <w:r>
-            <w:t>8th March 2013</w:t>
-          </w:r>
-          <w:r>
-            <w:fldChar w:fldCharType="end"/>
-          </w:r>
+          <w:fldSimple w:instr=" DOCPROPERTY  &quot;$Release Date$&quot;  \* MERGEFORMAT ">
+            <w:r>
+              <w:t>8th March 2013</w:t>
+            </w:r>
+          </w:fldSimple>
         </w:p>
       </w:tc>
       <w:tc>

--- a/trunk/doc/readme_exnm04050032en_updt32.docx
+++ b/trunk/doc/readme_exnm04050032en_updt32.docx
@@ -70,11 +70,21 @@
       <w:pPr>
         <w:pStyle w:val="coverinfo"/>
       </w:pPr>
-      <w:fldSimple w:instr=" DOCPROPERTY  $Product$  \* MERGEFORMAT ">
-        <w:r>
-          <w:t>Network Manager</w:t>
-        </w:r>
-      </w:fldSimple>
+      <w:r>
+        <w:fldChar w:fldCharType="begin"/>
+      </w:r>
+      <w:r>
+        <w:instrText xml:space="preserve"> DOCPROPERTY  $Product$  \* MERGEFORMAT </w:instrText>
+      </w:r>
+      <w:r>
+        <w:fldChar w:fldCharType="separate"/>
+      </w:r>
+      <w:r>
+        <w:t>Network Manager</w:t>
+      </w:r>
+      <w:r>
+        <w:fldChar w:fldCharType="end"/>
+      </w:r>
     </w:p>
     <w:p>
       <w:pPr>
@@ -104,19 +114,39 @@
       <w:pPr>
         <w:pStyle w:val="CoverVersion"/>
       </w:pPr>
-      <w:fldSimple w:instr=" DOCPROPERTY  &quot;$Base Release$&quot;  \* MERGEFORMAT ">
-        <w:r>
-          <w:t>4.5.0.0</w:t>
-        </w:r>
-      </w:fldSimple>
+      <w:r>
+        <w:fldChar w:fldCharType="begin"/>
+      </w:r>
+      <w:r>
+        <w:instrText xml:space="preserve"> DOCPROPERTY  "$Base Release$"  \* MERGEFORMAT </w:instrText>
+      </w:r>
+      <w:r>
+        <w:fldChar w:fldCharType="separate"/>
+      </w:r>
+      <w:r>
+        <w:t>4.5.0.0</w:t>
+      </w:r>
+      <w:r>
+        <w:fldChar w:fldCharType="end"/>
+      </w:r>
       <w:r>
         <w:t xml:space="preserve"> Fix </w:t>
       </w:r>
-      <w:fldSimple w:instr=" DOCPROPERTY  &quot;$Fix Number$&quot;  \* MERGEFORMAT ">
-        <w:r>
-          <w:t>32</w:t>
-        </w:r>
-      </w:fldSimple>
+      <w:r>
+        <w:fldChar w:fldCharType="begin"/>
+      </w:r>
+      <w:r>
+        <w:instrText xml:space="preserve"> DOCPROPERTY  "$Fix Number$"  \* MERGEFORMAT </w:instrText>
+      </w:r>
+      <w:r>
+        <w:fldChar w:fldCharType="separate"/>
+      </w:r>
+      <w:r>
+        <w:t>32</w:t>
+      </w:r>
+      <w:r>
+        <w:fldChar w:fldCharType="end"/>
+      </w:r>
     </w:p>
     <w:p>
       <w:pPr>
@@ -206,7 +236,7 @@
         <w:rPr>
           <w:noProof/>
         </w:rPr>
-        <w:instrText xml:space="preserve"> PAGEREF _Toc350506397 \h </w:instrText>
+        <w:instrText xml:space="preserve"> PAGEREF _Toc352924199 \h </w:instrText>
       </w:r>
       <w:r>
         <w:rPr>
@@ -282,7 +312,7 @@
         <w:rPr>
           <w:noProof/>
         </w:rPr>
-        <w:instrText xml:space="preserve"> PAGEREF _Toc350506398 \h </w:instrText>
+        <w:instrText xml:space="preserve"> PAGEREF _Toc352924200 \h </w:instrText>
       </w:r>
       <w:r>
         <w:rPr>
@@ -358,7 +388,7 @@
         <w:rPr>
           <w:noProof/>
         </w:rPr>
-        <w:instrText xml:space="preserve"> PAGEREF _Toc350506399 \h </w:instrText>
+        <w:instrText xml:space="preserve"> PAGEREF _Toc352924201 \h </w:instrText>
       </w:r>
       <w:r>
         <w:rPr>
@@ -434,7 +464,7 @@
         <w:rPr>
           <w:noProof/>
         </w:rPr>
-        <w:instrText xml:space="preserve"> PAGEREF _Toc350506400 \h </w:instrText>
+        <w:instrText xml:space="preserve"> PAGEREF _Toc352924202 \h </w:instrText>
       </w:r>
       <w:r>
         <w:rPr>
@@ -510,7 +540,7 @@
         <w:rPr>
           <w:noProof/>
         </w:rPr>
-        <w:instrText xml:space="preserve"> PAGEREF _Toc350506401 \h </w:instrText>
+        <w:instrText xml:space="preserve"> PAGEREF _Toc352924203 \h </w:instrText>
       </w:r>
       <w:r>
         <w:rPr>
@@ -553,7 +583,7 @@
       <w:pPr>
         <w:pStyle w:val="Heading1"/>
       </w:pPr>
-      <w:bookmarkStart w:id="0" w:name="_Toc350506397"/>
+      <w:bookmarkStart w:id="0" w:name="_Toc352924199"/>
       <w:r>
         <w:lastRenderedPageBreak/>
         <w:t>Introduction</w:t>
@@ -565,17 +595,32 @@
     </w:p>
     <w:p>
       <w:r>
-        <w:t xml:space="preserve">This document defines the changes made to the </w:t>
-      </w:r>
-      <w:fldSimple w:instr=" DOCPROPERTY  $Product$  \* MERGEFORMAT ">
-        <w:r>
-          <w:t>Network Manager</w:t>
-        </w:r>
-      </w:fldSimple>
+        <w:t>This document defines the changes made to th</w:t>
+      </w:r>
+      <w:bookmarkStart w:id="1" w:name="_GoBack"/>
+      <w:bookmarkEnd w:id="1"/>
+      <w:r>
+        <w:t xml:space="preserve">e </w:t>
+      </w:r>
       <w:r>
         <w:fldChar w:fldCharType="begin"/>
       </w:r>
       <w:r>
+        <w:instrText xml:space="preserve"> DOCPROPERTY  $Product$  \* MERGEFORMAT </w:instrText>
+      </w:r>
+      <w:r>
+        <w:fldChar w:fldCharType="separate"/>
+      </w:r>
+      <w:r>
+        <w:t>Network Manager</w:t>
+      </w:r>
+      <w:r>
+        <w:fldChar w:fldCharType="end"/>
+      </w:r>
+      <w:r>
+        <w:fldChar w:fldCharType="begin"/>
+      </w:r>
+      <w:r>
         <w:instrText xml:space="preserve"> SUBJECT   \* MERGEFORMAT </w:instrText>
       </w:r>
       <w:r>
@@ -587,19 +632,39 @@
       <w:r>
         <w:t xml:space="preserve">product for </w:t>
       </w:r>
-      <w:fldSimple w:instr=" DOCPROPERTY  &quot;$Base Release$&quot;  \* MERGEFORMAT ">
-        <w:r>
-          <w:t>4.5.0.0</w:t>
-        </w:r>
-      </w:fldSimple>
+      <w:r>
+        <w:fldChar w:fldCharType="begin"/>
+      </w:r>
+      <w:r>
+        <w:instrText xml:space="preserve"> DOCPROPERTY  "$Base Release$"  \* MERGEFORMAT </w:instrText>
+      </w:r>
+      <w:r>
+        <w:fldChar w:fldCharType="separate"/>
+      </w:r>
+      <w:r>
+        <w:t>4.5.0.0</w:t>
+      </w:r>
+      <w:r>
+        <w:fldChar w:fldCharType="end"/>
+      </w:r>
       <w:r>
         <w:t xml:space="preserve"> Fix </w:t>
       </w:r>
-      <w:fldSimple w:instr=" DOCPROPERTY  &quot;$Fix Number$&quot;  \* MERGEFORMAT ">
-        <w:r>
-          <w:t>32</w:t>
-        </w:r>
-      </w:fldSimple>
+      <w:r>
+        <w:fldChar w:fldCharType="begin"/>
+      </w:r>
+      <w:r>
+        <w:instrText xml:space="preserve"> DOCPROPERTY  "$Fix Number$"  \* MERGEFORMAT </w:instrText>
+      </w:r>
+      <w:r>
+        <w:fldChar w:fldCharType="separate"/>
+      </w:r>
+      <w:r>
+        <w:t>32</w:t>
+      </w:r>
+      <w:r>
+        <w:fldChar w:fldCharType="end"/>
+      </w:r>
       <w:r>
         <w:t xml:space="preserve"> </w:t>
       </w:r>
@@ -616,11 +681,11 @@
       <w:pPr>
         <w:pStyle w:val="Heading1"/>
       </w:pPr>
-      <w:bookmarkStart w:id="1" w:name="_Toc350506398"/>
+      <w:bookmarkStart w:id="2" w:name="_Toc352924200"/>
       <w:r>
         <w:t>Fix Details</w:t>
       </w:r>
-      <w:bookmarkEnd w:id="1"/>
+      <w:bookmarkEnd w:id="2"/>
     </w:p>
     <w:tbl>
       <w:tblPr>
@@ -678,11 +743,24 @@
             <w:pPr>
               <w:pStyle w:val="TableText"/>
             </w:pPr>
-            <w:fldSimple w:instr=" DOCPROPERTY  &quot;$Base Release$&quot;  \* MERGEFORMAT ">
-              <w:r>
-                <w:t>4.5.0.0</w:t>
-              </w:r>
-            </w:fldSimple>
+            <w:r>
+              <w:fldChar w:fldCharType="begin"/>
+            </w:r>
+            <w:r>
+              <w:instrText xml:space="preserve"> DOCPROPERTY  "</w:instrText>
+            </w:r>
+            <w:r>
+              <w:instrText xml:space="preserve">$Base Release$"  \* MERGEFORMAT </w:instrText>
+            </w:r>
+            <w:r>
+              <w:fldChar w:fldCharType="separate"/>
+            </w:r>
+            <w:r>
+              <w:t>4.5.0.0</w:t>
+            </w:r>
+            <w:r>
+              <w:fldChar w:fldCharType="end"/>
+            </w:r>
           </w:p>
         </w:tc>
       </w:tr>
@@ -806,15 +884,29 @@
               </w:rPr>
               <w:t xml:space="preserve">that </w:t>
             </w:r>
-            <w:fldSimple w:instr=" DOCPROPERTY  &quot;$Bentley Select Release$&quot;  \* MERGEFORMAT ">
-              <w:r>
-                <w:rPr>
-                  <w:sz w:val="16"/>
-                  <w:szCs w:val="16"/>
-                </w:rPr>
-                <w:t>$Bentley Select Release$</w:t>
-              </w:r>
-            </w:fldSimple>
+            <w:r>
+              <w:fldChar w:fldCharType="begin"/>
+            </w:r>
+            <w:r>
+              <w:instrText xml:space="preserve"> DOCPROPERTY  "$Bentley Select Release$"  \* MERGEFORMAT </w:instrText>
+            </w:r>
+            <w:r>
+              <w:fldChar w:fldCharType="separate"/>
+            </w:r>
+            <w:r>
+              <w:rPr>
+                <w:sz w:val="16"/>
+                <w:szCs w:val="16"/>
+              </w:rPr>
+              <w:t>exnm04050032en_updt32</w:t>
+            </w:r>
+            <w:r>
+              <w:rPr>
+                <w:sz w:val="16"/>
+                <w:szCs w:val="16"/>
+              </w:rPr>
+              <w:fldChar w:fldCharType="end"/>
+            </w:r>
             <w:r>
               <w:rPr>
                 <w:sz w:val="16"/>
@@ -874,14 +966,27 @@
               </w:rPr>
               <w:t xml:space="preserve">At the prompt type START </w:t>
             </w:r>
-            <w:fldSimple w:instr=" DOCPROPERTY  &quot;$Install SQL Script$&quot;  \* MERGEFORMAT ">
-              <w:r>
-                <w:rPr>
-                  <w:szCs w:val="16"/>
-                </w:rPr>
-                <w:t>nm_4500_fix32.sql</w:t>
-              </w:r>
-            </w:fldSimple>
+            <w:r>
+              <w:fldChar w:fldCharType="begin"/>
+            </w:r>
+            <w:r>
+              <w:instrText xml:space="preserve"> DOCPROPERTY  "$Install SQL Script$"  \* MERGEFORMAT </w:instrText>
+            </w:r>
+            <w:r>
+              <w:fldChar w:fldCharType="separate"/>
+            </w:r>
+            <w:r>
+              <w:rPr>
+                <w:szCs w:val="16"/>
+              </w:rPr>
+              <w:t>nm_4500_fix32.sql</w:t>
+            </w:r>
+            <w:r>
+              <w:rPr>
+                <w:szCs w:val="16"/>
+              </w:rPr>
+              <w:fldChar w:fldCharType="end"/>
+            </w:r>
             <w:r>
               <w:rPr>
                 <w:szCs w:val="16"/>
@@ -1074,11 +1179,11 @@
       <w:pPr>
         <w:pStyle w:val="Heading1"/>
       </w:pPr>
-      <w:bookmarkStart w:id="2" w:name="_Toc350506399"/>
+      <w:bookmarkStart w:id="3" w:name="_Toc352924201"/>
       <w:r>
         <w:t>List of Amended Files</w:t>
       </w:r>
-      <w:bookmarkEnd w:id="2"/>
+      <w:bookmarkEnd w:id="3"/>
     </w:p>
     <w:tbl>
       <w:tblPr>
@@ -1344,8 +1449,6 @@
             <w:r>
               <w:t>1.1</w:t>
             </w:r>
-            <w:bookmarkStart w:id="3" w:name="_GoBack"/>
-            <w:bookmarkEnd w:id="3"/>
           </w:p>
         </w:tc>
       </w:tr>
@@ -1369,7 +1472,7 @@
       <w:pPr>
         <w:pStyle w:val="Heading1"/>
       </w:pPr>
-      <w:bookmarkStart w:id="4" w:name="_Toc350506400"/>
+      <w:bookmarkStart w:id="4" w:name="_Toc352924202"/>
       <w:r>
         <w:lastRenderedPageBreak/>
         <w:t>Description of the Changes</w:t>
@@ -1813,7 +1916,7 @@
       <w:pPr>
         <w:pStyle w:val="Heading1"/>
       </w:pPr>
-      <w:bookmarkStart w:id="5" w:name="_Toc350506401"/>
+      <w:bookmarkStart w:id="5" w:name="_Toc352924203"/>
       <w:r>
         <w:t>Log No. Summary</w:t>
       </w:r>
@@ -2364,11 +2467,21 @@
           <w:pPr>
             <w:pStyle w:val="Header"/>
           </w:pPr>
-          <w:fldSimple w:instr=" TITLE   \* MERGEFORMAT ">
-            <w:r>
-              <w:t>Network Manager 4.4.0.0 Fix 36 Release Note</w:t>
-            </w:r>
-          </w:fldSimple>
+          <w:r>
+            <w:fldChar w:fldCharType="begin"/>
+          </w:r>
+          <w:r>
+            <w:instrText xml:space="preserve"> TITLE   \* MERGEFORMAT </w:instrText>
+          </w:r>
+          <w:r>
+            <w:fldChar w:fldCharType="separate"/>
+          </w:r>
+          <w:r>
+            <w:t>Network Manager 4.4.0.0 Fix 36 Release Note</w:t>
+          </w:r>
+          <w:r>
+            <w:fldChar w:fldCharType="end"/>
+          </w:r>
         </w:p>
       </w:tc>
     </w:tr>
@@ -2528,7 +2641,7 @@
               <w:noProof/>
             </w:rPr>
             <w:drawing>
-              <wp:inline distT="0" distB="0" distL="0" distR="0" wp14:anchorId="4F1A31F9" wp14:editId="3AFBF892">
+              <wp:inline distT="0" distB="0" distL="0" distR="0" wp14:anchorId="33B87C2E" wp14:editId="4780B69E">
                 <wp:extent cx="2028825" cy="495300"/>
                 <wp:effectExtent l="0" t="0" r="9525" b="0"/>
                 <wp:docPr id="2" name="Picture 2" descr="BentleyLOGO_4C_no-tag"/>
@@ -2590,37 +2703,24 @@
               <w:rStyle w:val="HighlightText"/>
             </w:rPr>
           </w:pPr>
-          <w:fldSimple w:instr=" DOCPROPERTY  $Product$  \* MERGEFORMAT ">
-            <w:r>
-              <w:t>Network Manager</w:t>
-            </w:r>
-          </w:fldSimple>
-          <w:r>
-            <w:t xml:space="preserve"> Fix Release Notes</w:t>
-          </w:r>
-          <w:r>
-            <w:t xml:space="preserve"> - </w:t>
-          </w:r>
           <w:r>
             <w:fldChar w:fldCharType="begin"/>
           </w:r>
           <w:r>
-            <w:instrText xml:space="preserve"> SUBJECT   \* MERGEFORMAT </w:instrText>
+            <w:instrText xml:space="preserve"> DOCPROPERTY  $Product$  \* MERGEFORMAT </w:instrText>
+          </w:r>
+          <w:r>
+            <w:fldChar w:fldCharType="separate"/>
+          </w:r>
+          <w:r>
+            <w:t>Network Manager</w:t>
           </w:r>
           <w:r>
             <w:fldChar w:fldCharType="end"/>
           </w:r>
-          <w:fldSimple w:instr=" TITLE   \* MERGEFORMAT ">
-            <w:r>
-              <w:t>Network Manager 4.</w:t>
-            </w:r>
-            <w:r>
-              <w:t>5.0.0 Fix 32</w:t>
-            </w:r>
-            <w:r>
-              <w:t xml:space="preserve"> Release Note</w:t>
-            </w:r>
-          </w:fldSimple>
+          <w:r>
+            <w:t xml:space="preserve"> Fix Release </w:t>
+          </w:r>
         </w:p>
       </w:tc>
     </w:tr>
@@ -2646,19 +2746,39 @@
           <w:vAlign w:val="center"/>
         </w:tcPr>
         <w:p>
-          <w:fldSimple w:instr=" DOCPROPERTY  &quot;$Base Release$&quot;  \* MERGEFORMAT ">
-            <w:r>
-              <w:t>4.5.0.0</w:t>
-            </w:r>
-          </w:fldSimple>
+          <w:r>
+            <w:fldChar w:fldCharType="begin"/>
+          </w:r>
+          <w:r>
+            <w:instrText xml:space="preserve"> DOCPROPERTY  "$Base Release$"  \* MERGEFORMAT </w:instrText>
+          </w:r>
+          <w:r>
+            <w:fldChar w:fldCharType="separate"/>
+          </w:r>
+          <w:r>
+            <w:t>4.5.0.0</w:t>
+          </w:r>
+          <w:r>
+            <w:fldChar w:fldCharType="end"/>
+          </w:r>
           <w:r>
             <w:t xml:space="preserve"> Fix </w:t>
           </w:r>
-          <w:fldSimple w:instr=" DOCPROPERTY  &quot;$Fix Number$&quot;  \* MERGEFORMAT ">
-            <w:r>
-              <w:t>32</w:t>
-            </w:r>
-          </w:fldSimple>
+          <w:r>
+            <w:fldChar w:fldCharType="begin"/>
+          </w:r>
+          <w:r>
+            <w:instrText xml:space="preserve"> DOCPROPERTY  "$Fix Number$"  \* MERGEFORMAT </w:instrText>
+          </w:r>
+          <w:r>
+            <w:fldChar w:fldCharType="separate"/>
+          </w:r>
+          <w:r>
+            <w:t>32</w:t>
+          </w:r>
+          <w:r>
+            <w:fldChar w:fldCharType="end"/>
+          </w:r>
           <w:r>
             <w:fldChar w:fldCharType="begin"/>
           </w:r>
@@ -2682,11 +2802,21 @@
           <w:r>
             <w:t xml:space="preserve">: </w:t>
           </w:r>
-          <w:fldSimple w:instr=" DOCPROPERTY  &quot;$Release Date$&quot;  \* MERGEFORMAT ">
-            <w:r>
-              <w:t>8th March 2013</w:t>
-            </w:r>
-          </w:fldSimple>
+          <w:r>
+            <w:fldChar w:fldCharType="begin"/>
+          </w:r>
+          <w:r>
+            <w:instrText xml:space="preserve"> DOCPROPERTY  "$Release Date$"  \* MERGEFORMAT </w:instrText>
+          </w:r>
+          <w:r>
+            <w:fldChar w:fldCharType="separate"/>
+          </w:r>
+          <w:r>
+            <w:t>5th April 2013</w:t>
+          </w:r>
+          <w:r>
+            <w:fldChar w:fldCharType="end"/>
+          </w:r>
         </w:p>
       </w:tc>
       <w:tc>
